--- a/Diagram_Block_Air_Shower.docx
+++ b/Diagram_Block_Air_Shower.docx
@@ -18,18 +18,244 @@
         <mc:AlternateContent>
           <mc:Choice Requires="wps">
             <w:drawing>
-              <wp:anchor distT="0" distB="0" distL="114300" distR="114300" simplePos="0" relativeHeight="251695104" behindDoc="0" locked="0" layoutInCell="1" allowOverlap="1" wp14:anchorId="5E50D3CA" wp14:editId="5DD9D86E">
+              <wp:anchor distT="0" distB="0" distL="114300" distR="114300" simplePos="0" relativeHeight="251722752" behindDoc="0" locked="0" layoutInCell="1" allowOverlap="1" wp14:anchorId="578B40D6" wp14:editId="14433EEA">
                 <wp:simplePos x="0" y="0"/>
                 <wp:positionH relativeFrom="column">
-                  <wp:posOffset>866775</wp:posOffset>
+                  <wp:posOffset>6886575</wp:posOffset>
                 </wp:positionH>
                 <wp:positionV relativeFrom="paragraph">
-                  <wp:posOffset>2886075</wp:posOffset>
+                  <wp:posOffset>3819524</wp:posOffset>
                 </wp:positionV>
-                <wp:extent cx="219075" cy="342900"/>
-                <wp:effectExtent l="0" t="38100" r="47625" b="19050"/>
+                <wp:extent cx="381000" cy="1057275"/>
+                <wp:effectExtent l="0" t="0" r="57150" b="47625"/>
                 <wp:wrapNone/>
-                <wp:docPr id="30" name="Straight Arrow Connector 30"/>
+                <wp:docPr id="38" name="Straight Arrow Connector 38"/>
+                <wp:cNvGraphicFramePr/>
+                <a:graphic xmlns:a="http://schemas.openxmlformats.org/drawingml/2006/main">
+                  <a:graphicData uri="http://schemas.microsoft.com/office/word/2010/wordprocessingShape">
+                    <wps:wsp>
+                      <wps:cNvCnPr/>
+                      <wps:spPr>
+                        <a:xfrm>
+                          <a:off x="0" y="0"/>
+                          <a:ext cx="381000" cy="1057275"/>
+                        </a:xfrm>
+                        <a:prstGeom prst="straightConnector1">
+                          <a:avLst/>
+                        </a:prstGeom>
+                        <a:ln>
+                          <a:solidFill>
+                            <a:srgbClr val="FFC000"/>
+                          </a:solidFill>
+                          <a:tailEnd type="triangle"/>
+                        </a:ln>
+                      </wps:spPr>
+                      <wps:style>
+                        <a:lnRef idx="3">
+                          <a:schemeClr val="accent1"/>
+                        </a:lnRef>
+                        <a:fillRef idx="0">
+                          <a:schemeClr val="accent1"/>
+                        </a:fillRef>
+                        <a:effectRef idx="2">
+                          <a:schemeClr val="accent1"/>
+                        </a:effectRef>
+                        <a:fontRef idx="minor">
+                          <a:schemeClr val="tx1"/>
+                        </a:fontRef>
+                      </wps:style>
+                      <wps:bodyPr/>
+                    </wps:wsp>
+                  </a:graphicData>
+                </a:graphic>
+                <wp14:sizeRelH relativeFrom="margin">
+                  <wp14:pctWidth>0</wp14:pctWidth>
+                </wp14:sizeRelH>
+                <wp14:sizeRelV relativeFrom="margin">
+                  <wp14:pctHeight>0</wp14:pctHeight>
+                </wp14:sizeRelV>
+              </wp:anchor>
+            </w:drawing>
+          </mc:Choice>
+          <mc:Fallback>
+            <w:pict>
+              <v:shapetype w14:anchorId="2922EB1D" id="_x0000_t32" coordsize="21600,21600" o:spt="32" o:oned="t" path="m,l21600,21600e" filled="f">
+                <v:path arrowok="t" fillok="f" o:connecttype="none"/>
+                <o:lock v:ext="edit" shapetype="t"/>
+              </v:shapetype>
+              <v:shape id="Straight Arrow Connector 38" o:spid="_x0000_s1026" type="#_x0000_t32" style="position:absolute;margin-left:542.25pt;margin-top:300.75pt;width:30pt;height:83.25pt;z-index:251722752;visibility:visible;mso-wrap-style:square;mso-width-percent:0;mso-height-percent:0;mso-wrap-distance-left:9pt;mso-wrap-distance-top:0;mso-wrap-distance-right:9pt;mso-wrap-distance-bottom:0;mso-position-horizontal:absolute;mso-position-horizontal-relative:text;mso-position-vertical:absolute;mso-position-vertical-relative:text;mso-width-percent:0;mso-height-percent:0;mso-width-relative:margin;mso-height-relative:margin" o:gfxdata="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" strokecolor="#ffc000" strokeweight="1.5pt">
+                <v:stroke endarrow="block" joinstyle="miter"/>
+              </v:shape>
+            </w:pict>
+          </mc:Fallback>
+        </mc:AlternateContent>
+      </w:r>
+      <w:r>
+        <w:rPr>
+          <w:rFonts w:ascii="Times New Roman" w:hAnsi="Times New Roman"/>
+          <w:noProof/>
+        </w:rPr>
+        <mc:AlternateContent>
+          <mc:Choice Requires="wps">
+            <w:drawing>
+              <wp:anchor distT="0" distB="0" distL="114300" distR="114300" simplePos="0" relativeHeight="251720704" behindDoc="0" locked="0" layoutInCell="1" allowOverlap="1" wp14:anchorId="14EFC36B" wp14:editId="4D2891D9">
+                <wp:simplePos x="0" y="0"/>
+                <wp:positionH relativeFrom="column">
+                  <wp:posOffset>6953250</wp:posOffset>
+                </wp:positionH>
+                <wp:positionV relativeFrom="paragraph">
+                  <wp:posOffset>3752850</wp:posOffset>
+                </wp:positionV>
+                <wp:extent cx="314325" cy="190500"/>
+                <wp:effectExtent l="0" t="0" r="66675" b="57150"/>
+                <wp:wrapNone/>
+                <wp:docPr id="37" name="Straight Arrow Connector 37"/>
+                <wp:cNvGraphicFramePr/>
+                <a:graphic xmlns:a="http://schemas.openxmlformats.org/drawingml/2006/main">
+                  <a:graphicData uri="http://schemas.microsoft.com/office/word/2010/wordprocessingShape">
+                    <wps:wsp>
+                      <wps:cNvCnPr/>
+                      <wps:spPr>
+                        <a:xfrm>
+                          <a:off x="0" y="0"/>
+                          <a:ext cx="314325" cy="190500"/>
+                        </a:xfrm>
+                        <a:prstGeom prst="straightConnector1">
+                          <a:avLst/>
+                        </a:prstGeom>
+                        <a:ln>
+                          <a:solidFill>
+                            <a:srgbClr val="FFC000"/>
+                          </a:solidFill>
+                          <a:tailEnd type="triangle"/>
+                        </a:ln>
+                      </wps:spPr>
+                      <wps:style>
+                        <a:lnRef idx="3">
+                          <a:schemeClr val="accent1"/>
+                        </a:lnRef>
+                        <a:fillRef idx="0">
+                          <a:schemeClr val="accent1"/>
+                        </a:fillRef>
+                        <a:effectRef idx="2">
+                          <a:schemeClr val="accent1"/>
+                        </a:effectRef>
+                        <a:fontRef idx="minor">
+                          <a:schemeClr val="tx1"/>
+                        </a:fontRef>
+                      </wps:style>
+                      <wps:bodyPr/>
+                    </wps:wsp>
+                  </a:graphicData>
+                </a:graphic>
+                <wp14:sizeRelH relativeFrom="margin">
+                  <wp14:pctWidth>0</wp14:pctWidth>
+                </wp14:sizeRelH>
+                <wp14:sizeRelV relativeFrom="margin">
+                  <wp14:pctHeight>0</wp14:pctHeight>
+                </wp14:sizeRelV>
+              </wp:anchor>
+            </w:drawing>
+          </mc:Choice>
+          <mc:Fallback>
+            <w:pict>
+              <v:shape w14:anchorId="09E06001" id="Straight Arrow Connector 37" o:spid="_x0000_s1026" type="#_x0000_t32" style="position:absolute;margin-left:547.5pt;margin-top:295.5pt;width:24.75pt;height:15pt;z-index:251720704;visibility:visible;mso-wrap-style:square;mso-width-percent:0;mso-height-percent:0;mso-wrap-distance-left:9pt;mso-wrap-distance-top:0;mso-wrap-distance-right:9pt;mso-wrap-distance-bottom:0;mso-position-horizontal:absolute;mso-position-horizontal-relative:text;mso-position-vertical:absolute;mso-position-vertical-relative:text;mso-width-percent:0;mso-height-percent:0;mso-width-relative:margin;mso-height-relative:margin" o:gfxdata="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" strokecolor="#ffc000" strokeweight="1.5pt">
+                <v:stroke endarrow="block" joinstyle="miter"/>
+              </v:shape>
+            </w:pict>
+          </mc:Fallback>
+        </mc:AlternateContent>
+      </w:r>
+      <w:r>
+        <w:rPr>
+          <w:rFonts w:ascii="Times New Roman" w:hAnsi="Times New Roman"/>
+          <w:noProof/>
+        </w:rPr>
+        <mc:AlternateContent>
+          <mc:Choice Requires="wps">
+            <w:drawing>
+              <wp:anchor distT="0" distB="0" distL="114300" distR="114300" simplePos="0" relativeHeight="251718656" behindDoc="0" locked="0" layoutInCell="1" allowOverlap="1" wp14:anchorId="28701198" wp14:editId="6E5FACF0">
+                <wp:simplePos x="0" y="0"/>
+                <wp:positionH relativeFrom="column">
+                  <wp:posOffset>6953250</wp:posOffset>
+                </wp:positionH>
+                <wp:positionV relativeFrom="paragraph">
+                  <wp:posOffset>3286125</wp:posOffset>
+                </wp:positionV>
+                <wp:extent cx="285750" cy="0"/>
+                <wp:effectExtent l="0" t="76200" r="19050" b="95250"/>
+                <wp:wrapNone/>
+                <wp:docPr id="36" name="Straight Arrow Connector 36"/>
+                <wp:cNvGraphicFramePr/>
+                <a:graphic xmlns:a="http://schemas.openxmlformats.org/drawingml/2006/main">
+                  <a:graphicData uri="http://schemas.microsoft.com/office/word/2010/wordprocessingShape">
+                    <wps:wsp>
+                      <wps:cNvCnPr/>
+                      <wps:spPr>
+                        <a:xfrm>
+                          <a:off x="0" y="0"/>
+                          <a:ext cx="285750" cy="0"/>
+                        </a:xfrm>
+                        <a:prstGeom prst="straightConnector1">
+                          <a:avLst/>
+                        </a:prstGeom>
+                        <a:ln>
+                          <a:solidFill>
+                            <a:srgbClr val="FFC000"/>
+                          </a:solidFill>
+                          <a:tailEnd type="triangle"/>
+                        </a:ln>
+                      </wps:spPr>
+                      <wps:style>
+                        <a:lnRef idx="3">
+                          <a:schemeClr val="accent2"/>
+                        </a:lnRef>
+                        <a:fillRef idx="0">
+                          <a:schemeClr val="accent2"/>
+                        </a:fillRef>
+                        <a:effectRef idx="2">
+                          <a:schemeClr val="accent2"/>
+                        </a:effectRef>
+                        <a:fontRef idx="minor">
+                          <a:schemeClr val="tx1"/>
+                        </a:fontRef>
+                      </wps:style>
+                      <wps:bodyPr/>
+                    </wps:wsp>
+                  </a:graphicData>
+                </a:graphic>
+              </wp:anchor>
+            </w:drawing>
+          </mc:Choice>
+          <mc:Fallback>
+            <w:pict>
+              <v:shape w14:anchorId="6CF991D0" id="Straight Arrow Connector 36" o:spid="_x0000_s1026" type="#_x0000_t32" style="position:absolute;margin-left:547.5pt;margin-top:258.75pt;width:22.5pt;height:0;z-index:251718656;visibility:visible;mso-wrap-style:square;mso-wrap-distance-left:9pt;mso-wrap-distance-top:0;mso-wrap-distance-right:9pt;mso-wrap-distance-bottom:0;mso-position-horizontal:absolute;mso-position-horizontal-relative:text;mso-position-vertical:absolute;mso-position-vertical-relative:text" o:gfxdata="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" strokecolor="#ffc000" strokeweight="1.5pt">
+                <v:stroke endarrow="block" joinstyle="miter"/>
+              </v:shape>
+            </w:pict>
+          </mc:Fallback>
+        </mc:AlternateContent>
+      </w:r>
+      <w:r>
+        <w:rPr>
+          <w:rFonts w:ascii="Times New Roman" w:hAnsi="Times New Roman"/>
+          <w:noProof/>
+        </w:rPr>
+        <mc:AlternateContent>
+          <mc:Choice Requires="wps">
+            <w:drawing>
+              <wp:anchor distT="0" distB="0" distL="114300" distR="114300" simplePos="0" relativeHeight="251716608" behindDoc="0" locked="0" layoutInCell="1" allowOverlap="1" wp14:anchorId="677A6048" wp14:editId="5CCC95FA">
+                <wp:simplePos x="0" y="0"/>
+                <wp:positionH relativeFrom="column">
+                  <wp:posOffset>6953250</wp:posOffset>
+                </wp:positionH>
+                <wp:positionV relativeFrom="paragraph">
+                  <wp:posOffset>2657475</wp:posOffset>
+                </wp:positionV>
+                <wp:extent cx="285750" cy="228600"/>
+                <wp:effectExtent l="0" t="38100" r="57150" b="19050"/>
+                <wp:wrapNone/>
+                <wp:docPr id="35" name="Straight Arrow Connector 35"/>
                 <wp:cNvGraphicFramePr/>
                 <a:graphic xmlns:a="http://schemas.openxmlformats.org/drawingml/2006/main">
                   <a:graphicData uri="http://schemas.microsoft.com/office/word/2010/wordprocessingShape">
@@ -38,7 +264,159 @@
                       <wps:spPr>
                         <a:xfrm flipV="1">
                           <a:off x="0" y="0"/>
-                          <a:ext cx="219075" cy="342900"/>
+                          <a:ext cx="285750" cy="228600"/>
+                        </a:xfrm>
+                        <a:prstGeom prst="straightConnector1">
+                          <a:avLst/>
+                        </a:prstGeom>
+                        <a:ln>
+                          <a:solidFill>
+                            <a:srgbClr val="FFC000"/>
+                          </a:solidFill>
+                          <a:tailEnd type="triangle"/>
+                        </a:ln>
+                      </wps:spPr>
+                      <wps:style>
+                        <a:lnRef idx="3">
+                          <a:schemeClr val="accent1"/>
+                        </a:lnRef>
+                        <a:fillRef idx="0">
+                          <a:schemeClr val="accent1"/>
+                        </a:fillRef>
+                        <a:effectRef idx="2">
+                          <a:schemeClr val="accent1"/>
+                        </a:effectRef>
+                        <a:fontRef idx="minor">
+                          <a:schemeClr val="tx1"/>
+                        </a:fontRef>
+                      </wps:style>
+                      <wps:bodyPr/>
+                    </wps:wsp>
+                  </a:graphicData>
+                </a:graphic>
+                <wp14:sizeRelH relativeFrom="margin">
+                  <wp14:pctWidth>0</wp14:pctWidth>
+                </wp14:sizeRelH>
+                <wp14:sizeRelV relativeFrom="margin">
+                  <wp14:pctHeight>0</wp14:pctHeight>
+                </wp14:sizeRelV>
+              </wp:anchor>
+            </w:drawing>
+          </mc:Choice>
+          <mc:Fallback>
+            <w:pict>
+              <v:shape w14:anchorId="7611E5C6" id="Straight Arrow Connector 35" o:spid="_x0000_s1026" type="#_x0000_t32" style="position:absolute;margin-left:547.5pt;margin-top:209.25pt;width:22.5pt;height:18pt;flip:y;z-index:251716608;visibility:visible;mso-wrap-style:square;mso-width-percent:0;mso-height-percent:0;mso-wrap-distance-left:9pt;mso-wrap-distance-top:0;mso-wrap-distance-right:9pt;mso-wrap-distance-bottom:0;mso-position-horizontal:absolute;mso-position-horizontal-relative:text;mso-position-vertical:absolute;mso-position-vertical-relative:text;mso-width-percent:0;mso-height-percent:0;mso-width-relative:margin;mso-height-relative:margin" o:gfxdata="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" strokecolor="#ffc000" strokeweight="1.5pt">
+                <v:stroke endarrow="block" joinstyle="miter"/>
+              </v:shape>
+            </w:pict>
+          </mc:Fallback>
+        </mc:AlternateContent>
+      </w:r>
+      <w:r>
+        <w:rPr>
+          <w:rFonts w:ascii="Times New Roman" w:hAnsi="Times New Roman"/>
+          <w:noProof/>
+        </w:rPr>
+        <mc:AlternateContent>
+          <mc:Choice Requires="wps">
+            <w:drawing>
+              <wp:anchor distT="0" distB="0" distL="114300" distR="114300" simplePos="0" relativeHeight="251714560" behindDoc="0" locked="0" layoutInCell="1" allowOverlap="1" wp14:anchorId="4DD225A0" wp14:editId="11FA4139">
+                <wp:simplePos x="0" y="0"/>
+                <wp:positionH relativeFrom="column">
+                  <wp:posOffset>6886575</wp:posOffset>
+                </wp:positionH>
+                <wp:positionV relativeFrom="paragraph">
+                  <wp:posOffset>1724024</wp:posOffset>
+                </wp:positionV>
+                <wp:extent cx="352425" cy="1085850"/>
+                <wp:effectExtent l="0" t="38100" r="66675" b="19050"/>
+                <wp:wrapNone/>
+                <wp:docPr id="34" name="Straight Arrow Connector 34"/>
+                <wp:cNvGraphicFramePr/>
+                <a:graphic xmlns:a="http://schemas.openxmlformats.org/drawingml/2006/main">
+                  <a:graphicData uri="http://schemas.microsoft.com/office/word/2010/wordprocessingShape">
+                    <wps:wsp>
+                      <wps:cNvCnPr/>
+                      <wps:spPr>
+                        <a:xfrm flipV="1">
+                          <a:off x="0" y="0"/>
+                          <a:ext cx="352425" cy="1085850"/>
+                        </a:xfrm>
+                        <a:prstGeom prst="straightConnector1">
+                          <a:avLst/>
+                        </a:prstGeom>
+                        <a:ln>
+                          <a:solidFill>
+                            <a:srgbClr val="FFC000"/>
+                          </a:solidFill>
+                          <a:tailEnd type="triangle"/>
+                        </a:ln>
+                      </wps:spPr>
+                      <wps:style>
+                        <a:lnRef idx="3">
+                          <a:schemeClr val="accent1"/>
+                        </a:lnRef>
+                        <a:fillRef idx="0">
+                          <a:schemeClr val="accent1"/>
+                        </a:fillRef>
+                        <a:effectRef idx="2">
+                          <a:schemeClr val="accent1"/>
+                        </a:effectRef>
+                        <a:fontRef idx="minor">
+                          <a:schemeClr val="tx1"/>
+                        </a:fontRef>
+                      </wps:style>
+                      <wps:bodyPr/>
+                    </wps:wsp>
+                  </a:graphicData>
+                </a:graphic>
+                <wp14:sizeRelH relativeFrom="margin">
+                  <wp14:pctWidth>0</wp14:pctWidth>
+                </wp14:sizeRelH>
+                <wp14:sizeRelV relativeFrom="margin">
+                  <wp14:pctHeight>0</wp14:pctHeight>
+                </wp14:sizeRelV>
+              </wp:anchor>
+            </w:drawing>
+          </mc:Choice>
+          <mc:Fallback>
+            <w:pict>
+              <v:shape w14:anchorId="6170CEC1" id="Straight Arrow Connector 34" o:spid="_x0000_s1026" type="#_x0000_t32" style="position:absolute;margin-left:542.25pt;margin-top:135.75pt;width:27.75pt;height:85.5pt;flip:y;z-index:251714560;visibility:visible;mso-wrap-style:square;mso-width-percent:0;mso-height-percent:0;mso-wrap-distance-left:9pt;mso-wrap-distance-top:0;mso-wrap-distance-right:9pt;mso-wrap-distance-bottom:0;mso-position-horizontal:absolute;mso-position-horizontal-relative:text;mso-position-vertical:absolute;mso-position-vertical-relative:text;mso-width-percent:0;mso-height-percent:0;mso-width-relative:margin;mso-height-relative:margin" o:gfxdata="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" strokecolor="#ffc000" strokeweight="1.5pt">
+                <v:stroke endarrow="block" joinstyle="miter"/>
+              </v:shape>
+            </w:pict>
+          </mc:Fallback>
+        </mc:AlternateContent>
+      </w:r>
+      <w:r>
+        <w:rPr>
+          <w:rFonts w:ascii="Times New Roman" w:hAnsi="Times New Roman"/>
+          <w:noProof/>
+        </w:rPr>
+        <mc:AlternateContent>
+          <mc:Choice Requires="wps">
+            <w:drawing>
+              <wp:anchor distT="0" distB="0" distL="114300" distR="114300" simplePos="0" relativeHeight="251713536" behindDoc="0" locked="0" layoutInCell="1" allowOverlap="1" wp14:anchorId="4505604F" wp14:editId="7A4C8EA9">
+                <wp:simplePos x="0" y="0"/>
+                <wp:positionH relativeFrom="column">
+                  <wp:posOffset>5172075</wp:posOffset>
+                </wp:positionH>
+                <wp:positionV relativeFrom="paragraph">
+                  <wp:posOffset>3286125</wp:posOffset>
+                </wp:positionV>
+                <wp:extent cx="285750" cy="0"/>
+                <wp:effectExtent l="0" t="76200" r="19050" b="95250"/>
+                <wp:wrapNone/>
+                <wp:docPr id="33" name="Straight Arrow Connector 33"/>
+                <wp:cNvGraphicFramePr/>
+                <a:graphic xmlns:a="http://schemas.openxmlformats.org/drawingml/2006/main">
+                  <a:graphicData uri="http://schemas.microsoft.com/office/word/2010/wordprocessingShape">
+                    <wps:wsp>
+                      <wps:cNvCnPr/>
+                      <wps:spPr>
+                        <a:xfrm>
+                          <a:off x="0" y="0"/>
+                          <a:ext cx="285750" cy="0"/>
                         </a:xfrm>
                         <a:prstGeom prst="straightConnector1">
                           <a:avLst/>
@@ -46,6 +424,288 @@
                         <a:ln>
                           <a:solidFill>
                             <a:srgbClr val="FF0000"/>
+                          </a:solidFill>
+                          <a:tailEnd type="triangle"/>
+                        </a:ln>
+                      </wps:spPr>
+                      <wps:style>
+                        <a:lnRef idx="3">
+                          <a:schemeClr val="accent2"/>
+                        </a:lnRef>
+                        <a:fillRef idx="0">
+                          <a:schemeClr val="accent2"/>
+                        </a:fillRef>
+                        <a:effectRef idx="2">
+                          <a:schemeClr val="accent2"/>
+                        </a:effectRef>
+                        <a:fontRef idx="minor">
+                          <a:schemeClr val="tx1"/>
+                        </a:fontRef>
+                      </wps:style>
+                      <wps:bodyPr/>
+                    </wps:wsp>
+                  </a:graphicData>
+                </a:graphic>
+              </wp:anchor>
+            </w:drawing>
+          </mc:Choice>
+          <mc:Fallback>
+            <w:pict>
+              <v:shape w14:anchorId="6FEF1F72" id="Straight Arrow Connector 33" o:spid="_x0000_s1026" type="#_x0000_t32" style="position:absolute;margin-left:407.25pt;margin-top:258.75pt;width:22.5pt;height:0;z-index:251713536;visibility:visible;mso-wrap-style:square;mso-wrap-distance-left:9pt;mso-wrap-distance-top:0;mso-wrap-distance-right:9pt;mso-wrap-distance-bottom:0;mso-position-horizontal:absolute;mso-position-horizontal-relative:text;mso-position-vertical:absolute;mso-position-vertical-relative:text" o:gfxdata="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" strokecolor="red" strokeweight="1.5pt">
+                <v:stroke endarrow="block" joinstyle="miter"/>
+              </v:shape>
+            </w:pict>
+          </mc:Fallback>
+        </mc:AlternateContent>
+      </w:r>
+      <w:r>
+        <w:rPr>
+          <w:rFonts w:ascii="Times New Roman" w:hAnsi="Times New Roman"/>
+          <w:noProof/>
+        </w:rPr>
+        <mc:AlternateContent>
+          <mc:Choice Requires="wps">
+            <w:drawing>
+              <wp:anchor distT="0" distB="0" distL="114300" distR="114300" simplePos="0" relativeHeight="251711488" behindDoc="0" locked="0" layoutInCell="1" allowOverlap="1" wp14:anchorId="669C6F3F" wp14:editId="1A64B555">
+                <wp:simplePos x="0" y="0"/>
+                <wp:positionH relativeFrom="column">
+                  <wp:posOffset>3971925</wp:posOffset>
+                </wp:positionH>
+                <wp:positionV relativeFrom="paragraph">
+                  <wp:posOffset>1790700</wp:posOffset>
+                </wp:positionV>
+                <wp:extent cx="0" cy="914400"/>
+                <wp:effectExtent l="76200" t="38100" r="57150" b="19050"/>
+                <wp:wrapNone/>
+                <wp:docPr id="32" name="Straight Arrow Connector 32"/>
+                <wp:cNvGraphicFramePr/>
+                <a:graphic xmlns:a="http://schemas.openxmlformats.org/drawingml/2006/main">
+                  <a:graphicData uri="http://schemas.microsoft.com/office/word/2010/wordprocessingShape">
+                    <wps:wsp>
+                      <wps:cNvCnPr/>
+                      <wps:spPr>
+                        <a:xfrm flipV="1">
+                          <a:off x="0" y="0"/>
+                          <a:ext cx="0" cy="914400"/>
+                        </a:xfrm>
+                        <a:prstGeom prst="straightConnector1">
+                          <a:avLst/>
+                        </a:prstGeom>
+                        <a:ln>
+                          <a:solidFill>
+                            <a:srgbClr val="FF0000"/>
+                          </a:solidFill>
+                          <a:tailEnd type="triangle"/>
+                        </a:ln>
+                      </wps:spPr>
+                      <wps:style>
+                        <a:lnRef idx="3">
+                          <a:schemeClr val="accent1"/>
+                        </a:lnRef>
+                        <a:fillRef idx="0">
+                          <a:schemeClr val="accent1"/>
+                        </a:fillRef>
+                        <a:effectRef idx="2">
+                          <a:schemeClr val="accent1"/>
+                        </a:effectRef>
+                        <a:fontRef idx="minor">
+                          <a:schemeClr val="tx1"/>
+                        </a:fontRef>
+                      </wps:style>
+                      <wps:bodyPr/>
+                    </wps:wsp>
+                  </a:graphicData>
+                </a:graphic>
+              </wp:anchor>
+            </w:drawing>
+          </mc:Choice>
+          <mc:Fallback>
+            <w:pict>
+              <v:shape w14:anchorId="7805D792" id="Straight Arrow Connector 32" o:spid="_x0000_s1026" type="#_x0000_t32" style="position:absolute;margin-left:312.75pt;margin-top:141pt;width:0;height:1in;flip:y;z-index:251711488;visibility:visible;mso-wrap-style:square;mso-wrap-distance-left:9pt;mso-wrap-distance-top:0;mso-wrap-distance-right:9pt;mso-wrap-distance-bottom:0;mso-position-horizontal:absolute;mso-position-horizontal-relative:text;mso-position-vertical:absolute;mso-position-vertical-relative:text" o:gfxdata="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" strokecolor="red" strokeweight="1.5pt">
+                <v:stroke endarrow="block" joinstyle="miter"/>
+              </v:shape>
+            </w:pict>
+          </mc:Fallback>
+        </mc:AlternateContent>
+      </w:r>
+      <w:r>
+        <w:rPr>
+          <w:rFonts w:ascii="Times New Roman" w:hAnsi="Times New Roman"/>
+          <w:noProof/>
+        </w:rPr>
+        <mc:AlternateContent>
+          <mc:Choice Requires="wps">
+            <w:drawing>
+              <wp:anchor distT="0" distB="0" distL="114300" distR="114300" simplePos="0" relativeHeight="251710464" behindDoc="0" locked="0" layoutInCell="1" allowOverlap="1" wp14:anchorId="248D3182" wp14:editId="57B10178">
+                <wp:simplePos x="0" y="0"/>
+                <wp:positionH relativeFrom="column">
+                  <wp:posOffset>5105400</wp:posOffset>
+                </wp:positionH>
+                <wp:positionV relativeFrom="paragraph">
+                  <wp:posOffset>3838574</wp:posOffset>
+                </wp:positionV>
+                <wp:extent cx="1390650" cy="1114425"/>
+                <wp:effectExtent l="38100" t="38100" r="76200" b="47625"/>
+                <wp:wrapNone/>
+                <wp:docPr id="31" name="Straight Arrow Connector 31"/>
+                <wp:cNvGraphicFramePr/>
+                <a:graphic xmlns:a="http://schemas.openxmlformats.org/drawingml/2006/main">
+                  <a:graphicData uri="http://schemas.microsoft.com/office/word/2010/wordprocessingShape">
+                    <wps:wsp>
+                      <wps:cNvCnPr/>
+                      <wps:spPr>
+                        <a:xfrm>
+                          <a:off x="0" y="0"/>
+                          <a:ext cx="1390650" cy="1114425"/>
+                        </a:xfrm>
+                        <a:prstGeom prst="straightConnector1">
+                          <a:avLst/>
+                        </a:prstGeom>
+                        <a:ln>
+                          <a:solidFill>
+                            <a:srgbClr val="92D050"/>
+                          </a:solidFill>
+                          <a:headEnd type="triangle"/>
+                          <a:tailEnd type="triangle"/>
+                        </a:ln>
+                      </wps:spPr>
+                      <wps:style>
+                        <a:lnRef idx="1">
+                          <a:schemeClr val="accent1"/>
+                        </a:lnRef>
+                        <a:fillRef idx="0">
+                          <a:schemeClr val="accent1"/>
+                        </a:fillRef>
+                        <a:effectRef idx="0">
+                          <a:schemeClr val="accent1"/>
+                        </a:effectRef>
+                        <a:fontRef idx="minor">
+                          <a:schemeClr val="tx1"/>
+                        </a:fontRef>
+                      </wps:style>
+                      <wps:bodyPr/>
+                    </wps:wsp>
+                  </a:graphicData>
+                </a:graphic>
+              </wp:anchor>
+            </w:drawing>
+          </mc:Choice>
+          <mc:Fallback>
+            <w:pict>
+              <v:shape w14:anchorId="00BB3FD9" id="Straight Arrow Connector 31" o:spid="_x0000_s1026" type="#_x0000_t32" style="position:absolute;margin-left:402pt;margin-top:302.25pt;width:109.5pt;height:87.75pt;z-index:251710464;visibility:visible;mso-wrap-style:square;mso-wrap-distance-left:9pt;mso-wrap-distance-top:0;mso-wrap-distance-right:9pt;mso-wrap-distance-bottom:0;mso-position-horizontal:absolute;mso-position-horizontal-relative:text;mso-position-vertical:absolute;mso-position-vertical-relative:text" o:gfxdata="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" strokecolor="#92d050" strokeweight=".5pt">
+                <v:stroke startarrow="block" endarrow="block" joinstyle="miter"/>
+              </v:shape>
+            </w:pict>
+          </mc:Fallback>
+        </mc:AlternateContent>
+      </w:r>
+      <w:r>
+        <w:rPr>
+          <w:rFonts w:ascii="Times New Roman" w:hAnsi="Times New Roman"/>
+          <w:noProof/>
+        </w:rPr>
+        <mc:AlternateContent>
+          <mc:Choice Requires="wps">
+            <w:drawing>
+              <wp:anchor distT="0" distB="0" distL="114300" distR="114300" simplePos="0" relativeHeight="251709440" behindDoc="0" locked="0" layoutInCell="1" allowOverlap="1" wp14:anchorId="3C92501B" wp14:editId="5417EAC8">
+                <wp:simplePos x="0" y="0"/>
+                <wp:positionH relativeFrom="column">
+                  <wp:posOffset>4191000</wp:posOffset>
+                </wp:positionH>
+                <wp:positionV relativeFrom="paragraph">
+                  <wp:posOffset>3886200</wp:posOffset>
+                </wp:positionV>
+                <wp:extent cx="600075" cy="1123950"/>
+                <wp:effectExtent l="38100" t="38100" r="47625" b="57150"/>
+                <wp:wrapNone/>
+                <wp:docPr id="9" name="Straight Arrow Connector 9"/>
+                <wp:cNvGraphicFramePr/>
+                <a:graphic xmlns:a="http://schemas.openxmlformats.org/drawingml/2006/main">
+                  <a:graphicData uri="http://schemas.microsoft.com/office/word/2010/wordprocessingShape">
+                    <wps:wsp>
+                      <wps:cNvCnPr/>
+                      <wps:spPr>
+                        <a:xfrm>
+                          <a:off x="0" y="0"/>
+                          <a:ext cx="600075" cy="1123950"/>
+                        </a:xfrm>
+                        <a:prstGeom prst="straightConnector1">
+                          <a:avLst/>
+                        </a:prstGeom>
+                        <a:ln>
+                          <a:solidFill>
+                            <a:srgbClr val="92D050"/>
+                          </a:solidFill>
+                          <a:headEnd type="triangle"/>
+                          <a:tailEnd type="triangle"/>
+                        </a:ln>
+                      </wps:spPr>
+                      <wps:style>
+                        <a:lnRef idx="3">
+                          <a:schemeClr val="accent1"/>
+                        </a:lnRef>
+                        <a:fillRef idx="0">
+                          <a:schemeClr val="accent1"/>
+                        </a:fillRef>
+                        <a:effectRef idx="2">
+                          <a:schemeClr val="accent1"/>
+                        </a:effectRef>
+                        <a:fontRef idx="minor">
+                          <a:schemeClr val="tx1"/>
+                        </a:fontRef>
+                      </wps:style>
+                      <wps:bodyPr/>
+                    </wps:wsp>
+                  </a:graphicData>
+                </a:graphic>
+              </wp:anchor>
+            </w:drawing>
+          </mc:Choice>
+          <mc:Fallback>
+            <w:pict>
+              <v:shape w14:anchorId="069CF745" id="Straight Arrow Connector 9" o:spid="_x0000_s1026" type="#_x0000_t32" style="position:absolute;margin-left:330pt;margin-top:306pt;width:47.25pt;height:88.5pt;z-index:251709440;visibility:visible;mso-wrap-style:square;mso-wrap-distance-left:9pt;mso-wrap-distance-top:0;mso-wrap-distance-right:9pt;mso-wrap-distance-bottom:0;mso-position-horizontal:absolute;mso-position-horizontal-relative:text;mso-position-vertical:absolute;mso-position-vertical-relative:text" o:gfxdata="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" strokecolor="#92d050" strokeweight="1.5pt">
+                <v:stroke startarrow="block" endarrow="block" joinstyle="miter"/>
+              </v:shape>
+            </w:pict>
+          </mc:Fallback>
+        </mc:AlternateContent>
+      </w:r>
+      <w:r>
+        <w:rPr>
+          <w:rFonts w:ascii="Times New Roman" w:hAnsi="Times New Roman"/>
+          <w:noProof/>
+        </w:rPr>
+        <mc:AlternateContent>
+          <mc:Choice Requires="wps">
+            <w:drawing>
+              <wp:anchor distT="0" distB="0" distL="114300" distR="114300" simplePos="0" relativeHeight="251708416" behindDoc="0" locked="0" layoutInCell="1" allowOverlap="1" wp14:anchorId="3496E5BB" wp14:editId="1BF80011">
+                <wp:simplePos x="0" y="0"/>
+                <wp:positionH relativeFrom="column">
+                  <wp:posOffset>5105399</wp:posOffset>
+                </wp:positionH>
+                <wp:positionV relativeFrom="paragraph">
+                  <wp:posOffset>3838575</wp:posOffset>
+                </wp:positionV>
+                <wp:extent cx="1323975" cy="1076325"/>
+                <wp:effectExtent l="38100" t="38100" r="28575" b="28575"/>
+                <wp:wrapNone/>
+                <wp:docPr id="8" name="Straight Arrow Connector 8"/>
+                <wp:cNvGraphicFramePr/>
+                <a:graphic xmlns:a="http://schemas.openxmlformats.org/drawingml/2006/main">
+                  <a:graphicData uri="http://schemas.microsoft.com/office/word/2010/wordprocessingShape">
+                    <wps:wsp>
+                      <wps:cNvCnPr/>
+                      <wps:spPr>
+                        <a:xfrm flipH="1" flipV="1">
+                          <a:off x="0" y="0"/>
+                          <a:ext cx="1323975" cy="1076325"/>
+                        </a:xfrm>
+                        <a:prstGeom prst="straightConnector1">
+                          <a:avLst/>
+                        </a:prstGeom>
+                        <a:ln>
+                          <a:solidFill>
+                            <a:srgbClr val="92D050"/>
                           </a:solidFill>
                           <a:tailEnd type="triangle"/>
                         </a:ln>
@@ -79,11 +739,7 @@
           </mc:Choice>
           <mc:Fallback>
             <w:pict>
-              <v:shapetype w14:anchorId="40A50ED0" id="_x0000_t32" coordsize="21600,21600" o:spt="32" o:oned="t" path="m,l21600,21600e" filled="f">
-                <v:path arrowok="t" fillok="f" o:connecttype="none"/>
-                <o:lock v:ext="edit" shapetype="t"/>
-              </v:shapetype>
-              <v:shape id="Straight Arrow Connector 30" o:spid="_x0000_s1026" type="#_x0000_t32" style="position:absolute;margin-left:68.25pt;margin-top:227.25pt;width:17.25pt;height:27pt;flip:y;z-index:251695104;visibility:visible;mso-wrap-style:square;mso-width-percent:0;mso-height-percent:0;mso-wrap-distance-left:9pt;mso-wrap-distance-top:0;mso-wrap-distance-right:9pt;mso-wrap-distance-bottom:0;mso-position-horizontal:absolute;mso-position-horizontal-relative:text;mso-position-vertical:absolute;mso-position-vertical-relative:text;mso-width-percent:0;mso-height-percent:0;mso-width-relative:margin;mso-height-relative:margin" o:gfxdata="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" strokecolor="red" strokeweight="1.5pt">
+              <v:shape w14:anchorId="78683730" id="Straight Arrow Connector 8" o:spid="_x0000_s1026" type="#_x0000_t32" style="position:absolute;margin-left:402pt;margin-top:302.25pt;width:104.25pt;height:84.75pt;flip:x y;z-index:251708416;visibility:visible;mso-wrap-style:square;mso-width-percent:0;mso-height-percent:0;mso-wrap-distance-left:9pt;mso-wrap-distance-top:0;mso-wrap-distance-right:9pt;mso-wrap-distance-bottom:0;mso-position-horizontal:absolute;mso-position-horizontal-relative:text;mso-position-vertical:absolute;mso-position-vertical-relative:text;mso-width-percent:0;mso-height-percent:0;mso-width-relative:margin;mso-height-relative:margin" o:gfxdata="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" strokecolor="#92d050" strokeweight="1.5pt">
                 <v:stroke endarrow="block" joinstyle="miter"/>
               </v:shape>
             </w:pict>
@@ -98,34 +754,34 @@
         <mc:AlternateContent>
           <mc:Choice Requires="wps">
             <w:drawing>
-              <wp:anchor distT="0" distB="0" distL="114300" distR="114300" simplePos="0" relativeHeight="251691008" behindDoc="0" locked="0" layoutInCell="1" allowOverlap="1" wp14:anchorId="642C80F9" wp14:editId="1A5CB5FD">
+              <wp:anchor distT="0" distB="0" distL="114300" distR="114300" simplePos="0" relativeHeight="251706368" behindDoc="0" locked="0" layoutInCell="1" allowOverlap="1" wp14:anchorId="14274A72" wp14:editId="425FA8B8">
                 <wp:simplePos x="0" y="0"/>
                 <wp:positionH relativeFrom="column">
-                  <wp:posOffset>866775</wp:posOffset>
+                  <wp:posOffset>4190999</wp:posOffset>
                 </wp:positionH>
                 <wp:positionV relativeFrom="paragraph">
-                  <wp:posOffset>1485899</wp:posOffset>
+                  <wp:posOffset>3886200</wp:posOffset>
                 </wp:positionV>
-                <wp:extent cx="428625" cy="1228725"/>
-                <wp:effectExtent l="0" t="0" r="66675" b="47625"/>
+                <wp:extent cx="600075" cy="1104900"/>
+                <wp:effectExtent l="38100" t="38100" r="28575" b="19050"/>
                 <wp:wrapNone/>
-                <wp:docPr id="28" name="Straight Arrow Connector 28"/>
+                <wp:docPr id="7" name="Straight Arrow Connector 7"/>
                 <wp:cNvGraphicFramePr/>
                 <a:graphic xmlns:a="http://schemas.openxmlformats.org/drawingml/2006/main">
                   <a:graphicData uri="http://schemas.microsoft.com/office/word/2010/wordprocessingShape">
                     <wps:wsp>
                       <wps:cNvCnPr/>
                       <wps:spPr>
-                        <a:xfrm>
+                        <a:xfrm flipH="1" flipV="1">
                           <a:off x="0" y="0"/>
-                          <a:ext cx="428625" cy="1228725"/>
+                          <a:ext cx="600075" cy="1104900"/>
                         </a:xfrm>
                         <a:prstGeom prst="straightConnector1">
                           <a:avLst/>
                         </a:prstGeom>
                         <a:ln>
                           <a:solidFill>
-                            <a:srgbClr val="FF0000"/>
+                            <a:srgbClr val="92D050"/>
                           </a:solidFill>
                           <a:tailEnd type="triangle"/>
                         </a:ln>
@@ -159,7 +815,7 @@
           </mc:Choice>
           <mc:Fallback>
             <w:pict>
-              <v:shape w14:anchorId="25E118F2" id="Straight Arrow Connector 28" o:spid="_x0000_s1026" type="#_x0000_t32" style="position:absolute;margin-left:68.25pt;margin-top:117pt;width:33.75pt;height:96.75pt;z-index:251691008;visibility:visible;mso-wrap-style:square;mso-width-percent:0;mso-height-percent:0;mso-wrap-distance-left:9pt;mso-wrap-distance-top:0;mso-wrap-distance-right:9pt;mso-wrap-distance-bottom:0;mso-position-horizontal:absolute;mso-position-horizontal-relative:text;mso-position-vertical:absolute;mso-position-vertical-relative:text;mso-width-percent:0;mso-height-percent:0;mso-width-relative:margin;mso-height-relative:margin" o:gfxdata="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" strokecolor="red" strokeweight="1.5pt">
+              <v:shape w14:anchorId="36D4AB8E" id="Straight Arrow Connector 7" o:spid="_x0000_s1026" type="#_x0000_t32" style="position:absolute;margin-left:330pt;margin-top:306pt;width:47.25pt;height:87pt;flip:x y;z-index:251706368;visibility:visible;mso-wrap-style:square;mso-width-percent:0;mso-height-percent:0;mso-wrap-distance-left:9pt;mso-wrap-distance-top:0;mso-wrap-distance-right:9pt;mso-wrap-distance-bottom:0;mso-position-horizontal:absolute;mso-position-horizontal-relative:text;mso-position-vertical:absolute;mso-position-vertical-relative:text;mso-width-percent:0;mso-height-percent:0;mso-width-relative:margin;mso-height-relative:margin" o:gfxdata="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" strokecolor="#92d050" strokeweight="1.5pt">
                 <v:stroke endarrow="block" joinstyle="miter"/>
               </v:shape>
             </w:pict>
@@ -174,34 +830,34 @@
         <mc:AlternateContent>
           <mc:Choice Requires="wps">
             <w:drawing>
-              <wp:anchor distT="0" distB="0" distL="114300" distR="114300" simplePos="0" relativeHeight="251693056" behindDoc="0" locked="0" layoutInCell="1" allowOverlap="1" wp14:anchorId="6A749CA8" wp14:editId="16AAD1F8">
+              <wp:anchor distT="0" distB="0" distL="114300" distR="114300" simplePos="0" relativeHeight="251704320" behindDoc="0" locked="0" layoutInCell="1" allowOverlap="1" wp14:anchorId="6AD86240" wp14:editId="0A3E0F10">
                 <wp:simplePos x="0" y="0"/>
                 <wp:positionH relativeFrom="column">
-                  <wp:posOffset>866775</wp:posOffset>
+                  <wp:posOffset>3238500</wp:posOffset>
                 </wp:positionH>
                 <wp:positionV relativeFrom="paragraph">
-                  <wp:posOffset>2314575</wp:posOffset>
+                  <wp:posOffset>3886200</wp:posOffset>
                 </wp:positionV>
-                <wp:extent cx="285750" cy="476250"/>
-                <wp:effectExtent l="0" t="0" r="76200" b="57150"/>
+                <wp:extent cx="638175" cy="1104900"/>
+                <wp:effectExtent l="0" t="38100" r="47625" b="19050"/>
                 <wp:wrapNone/>
-                <wp:docPr id="29" name="Straight Arrow Connector 29"/>
+                <wp:docPr id="6" name="Straight Arrow Connector 6"/>
                 <wp:cNvGraphicFramePr/>
                 <a:graphic xmlns:a="http://schemas.openxmlformats.org/drawingml/2006/main">
                   <a:graphicData uri="http://schemas.microsoft.com/office/word/2010/wordprocessingShape">
                     <wps:wsp>
                       <wps:cNvCnPr/>
                       <wps:spPr>
-                        <a:xfrm>
+                        <a:xfrm flipV="1">
                           <a:off x="0" y="0"/>
-                          <a:ext cx="285750" cy="476250"/>
+                          <a:ext cx="638175" cy="1104900"/>
                         </a:xfrm>
                         <a:prstGeom prst="straightConnector1">
                           <a:avLst/>
                         </a:prstGeom>
                         <a:ln>
                           <a:solidFill>
-                            <a:srgbClr val="FF0000"/>
+                            <a:srgbClr val="7030A0"/>
                           </a:solidFill>
                           <a:tailEnd type="triangle"/>
                         </a:ln>
@@ -235,7 +891,528 @@
           </mc:Choice>
           <mc:Fallback>
             <w:pict>
-              <v:shape w14:anchorId="5934B96E" id="Straight Arrow Connector 29" o:spid="_x0000_s1026" type="#_x0000_t32" style="position:absolute;margin-left:68.25pt;margin-top:182.25pt;width:22.5pt;height:37.5pt;z-index:251693056;visibility:visible;mso-wrap-style:square;mso-width-percent:0;mso-height-percent:0;mso-wrap-distance-left:9pt;mso-wrap-distance-top:0;mso-wrap-distance-right:9pt;mso-wrap-distance-bottom:0;mso-position-horizontal:absolute;mso-position-horizontal-relative:text;mso-position-vertical:absolute;mso-position-vertical-relative:text;mso-width-percent:0;mso-height-percent:0;mso-width-relative:margin;mso-height-relative:margin" o:gfxdata="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" strokecolor="red" strokeweight="1.5pt">
+              <v:shape w14:anchorId="68E8516B" id="Straight Arrow Connector 6" o:spid="_x0000_s1026" type="#_x0000_t32" style="position:absolute;margin-left:255pt;margin-top:306pt;width:50.25pt;height:87pt;flip:y;z-index:251704320;visibility:visible;mso-wrap-style:square;mso-width-percent:0;mso-height-percent:0;mso-wrap-distance-left:9pt;mso-wrap-distance-top:0;mso-wrap-distance-right:9pt;mso-wrap-distance-bottom:0;mso-position-horizontal:absolute;mso-position-horizontal-relative:text;mso-position-vertical:absolute;mso-position-vertical-relative:text;mso-width-percent:0;mso-height-percent:0;mso-width-relative:margin;mso-height-relative:margin" o:gfxdata="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" strokecolor="#7030a0" strokeweight="1.5pt">
+                <v:stroke endarrow="block" joinstyle="miter"/>
+              </v:shape>
+            </w:pict>
+          </mc:Fallback>
+        </mc:AlternateContent>
+      </w:r>
+      <w:r>
+        <w:rPr>
+          <w:rFonts w:ascii="Times New Roman" w:hAnsi="Times New Roman"/>
+          <w:noProof/>
+          <w:color w:val="7030A0"/>
+        </w:rPr>
+        <mc:AlternateContent>
+          <mc:Choice Requires="wps">
+            <w:drawing>
+              <wp:anchor distT="0" distB="0" distL="114300" distR="114300" simplePos="0" relativeHeight="251702272" behindDoc="0" locked="0" layoutInCell="1" allowOverlap="1" wp14:anchorId="09D49C2D" wp14:editId="3C782923">
+                <wp:simplePos x="0" y="0"/>
+                <wp:positionH relativeFrom="column">
+                  <wp:posOffset>1657350</wp:posOffset>
+                </wp:positionH>
+                <wp:positionV relativeFrom="paragraph">
+                  <wp:posOffset>3838575</wp:posOffset>
+                </wp:positionV>
+                <wp:extent cx="1304925" cy="1114425"/>
+                <wp:effectExtent l="0" t="38100" r="47625" b="28575"/>
+                <wp:wrapNone/>
+                <wp:docPr id="5" name="Straight Arrow Connector 5"/>
+                <wp:cNvGraphicFramePr/>
+                <a:graphic xmlns:a="http://schemas.openxmlformats.org/drawingml/2006/main">
+                  <a:graphicData uri="http://schemas.microsoft.com/office/word/2010/wordprocessingShape">
+                    <wps:wsp>
+                      <wps:cNvCnPr/>
+                      <wps:spPr>
+                        <a:xfrm flipV="1">
+                          <a:off x="0" y="0"/>
+                          <a:ext cx="1304925" cy="1114425"/>
+                        </a:xfrm>
+                        <a:prstGeom prst="straightConnector1">
+                          <a:avLst/>
+                        </a:prstGeom>
+                        <a:ln>
+                          <a:solidFill>
+                            <a:srgbClr val="7030A0"/>
+                          </a:solidFill>
+                          <a:tailEnd type="triangle"/>
+                        </a:ln>
+                      </wps:spPr>
+                      <wps:style>
+                        <a:lnRef idx="3">
+                          <a:schemeClr val="accent2"/>
+                        </a:lnRef>
+                        <a:fillRef idx="0">
+                          <a:schemeClr val="accent2"/>
+                        </a:fillRef>
+                        <a:effectRef idx="2">
+                          <a:schemeClr val="accent2"/>
+                        </a:effectRef>
+                        <a:fontRef idx="minor">
+                          <a:schemeClr val="tx1"/>
+                        </a:fontRef>
+                      </wps:style>
+                      <wps:bodyPr/>
+                    </wps:wsp>
+                  </a:graphicData>
+                </a:graphic>
+                <wp14:sizeRelH relativeFrom="margin">
+                  <wp14:pctWidth>0</wp14:pctWidth>
+                </wp14:sizeRelH>
+                <wp14:sizeRelV relativeFrom="margin">
+                  <wp14:pctHeight>0</wp14:pctHeight>
+                </wp14:sizeRelV>
+              </wp:anchor>
+            </w:drawing>
+          </mc:Choice>
+          <mc:Fallback>
+            <w:pict>
+              <v:shape w14:anchorId="1FE13E99" id="Straight Arrow Connector 5" o:spid="_x0000_s1026" type="#_x0000_t32" style="position:absolute;margin-left:130.5pt;margin-top:302.25pt;width:102.75pt;height:87.75pt;flip:y;z-index:251702272;visibility:visible;mso-wrap-style:square;mso-width-percent:0;mso-height-percent:0;mso-wrap-distance-left:9pt;mso-wrap-distance-top:0;mso-wrap-distance-right:9pt;mso-wrap-distance-bottom:0;mso-position-horizontal:absolute;mso-position-horizontal-relative:text;mso-position-vertical:absolute;mso-position-vertical-relative:text;mso-width-percent:0;mso-height-percent:0;mso-width-relative:margin;mso-height-relative:margin" o:gfxdata="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" strokecolor="#7030a0" strokeweight="1.5pt">
+                <v:stroke endarrow="block" joinstyle="miter"/>
+              </v:shape>
+            </w:pict>
+          </mc:Fallback>
+        </mc:AlternateContent>
+      </w:r>
+      <w:r>
+        <w:rPr>
+          <w:rFonts w:ascii="Times New Roman" w:hAnsi="Times New Roman"/>
+          <w:noProof/>
+        </w:rPr>
+        <mc:AlternateContent>
+          <mc:Choice Requires="wps">
+            <w:drawing>
+              <wp:anchor distT="0" distB="0" distL="114300" distR="114300" simplePos="0" relativeHeight="251700224" behindDoc="0" locked="0" layoutInCell="1" allowOverlap="1" wp14:anchorId="1B31FC38" wp14:editId="67A5B92C">
+                <wp:simplePos x="0" y="0"/>
+                <wp:positionH relativeFrom="column">
+                  <wp:posOffset>2628900</wp:posOffset>
+                </wp:positionH>
+                <wp:positionV relativeFrom="paragraph">
+                  <wp:posOffset>3286125</wp:posOffset>
+                </wp:positionV>
+                <wp:extent cx="285750" cy="0"/>
+                <wp:effectExtent l="0" t="76200" r="19050" b="95250"/>
+                <wp:wrapNone/>
+                <wp:docPr id="3" name="Straight Arrow Connector 3"/>
+                <wp:cNvGraphicFramePr/>
+                <a:graphic xmlns:a="http://schemas.openxmlformats.org/drawingml/2006/main">
+                  <a:graphicData uri="http://schemas.microsoft.com/office/word/2010/wordprocessingShape">
+                    <wps:wsp>
+                      <wps:cNvCnPr/>
+                      <wps:spPr>
+                        <a:xfrm>
+                          <a:off x="0" y="0"/>
+                          <a:ext cx="285750" cy="0"/>
+                        </a:xfrm>
+                        <a:prstGeom prst="straightConnector1">
+                          <a:avLst/>
+                        </a:prstGeom>
+                        <a:ln>
+                          <a:solidFill>
+                            <a:srgbClr val="FF0000"/>
+                          </a:solidFill>
+                          <a:tailEnd type="triangle"/>
+                        </a:ln>
+                      </wps:spPr>
+                      <wps:style>
+                        <a:lnRef idx="3">
+                          <a:schemeClr val="accent2"/>
+                        </a:lnRef>
+                        <a:fillRef idx="0">
+                          <a:schemeClr val="accent2"/>
+                        </a:fillRef>
+                        <a:effectRef idx="2">
+                          <a:schemeClr val="accent2"/>
+                        </a:effectRef>
+                        <a:fontRef idx="minor">
+                          <a:schemeClr val="tx1"/>
+                        </a:fontRef>
+                      </wps:style>
+                      <wps:bodyPr/>
+                    </wps:wsp>
+                  </a:graphicData>
+                </a:graphic>
+              </wp:anchor>
+            </w:drawing>
+          </mc:Choice>
+          <mc:Fallback>
+            <w:pict>
+              <v:shape w14:anchorId="52DE598D" id="Straight Arrow Connector 3" o:spid="_x0000_s1026" type="#_x0000_t32" style="position:absolute;margin-left:207pt;margin-top:258.75pt;width:22.5pt;height:0;z-index:251700224;visibility:visible;mso-wrap-style:square;mso-wrap-distance-left:9pt;mso-wrap-distance-top:0;mso-wrap-distance-right:9pt;mso-wrap-distance-bottom:0;mso-position-horizontal:absolute;mso-position-horizontal-relative:text;mso-position-vertical:absolute;mso-position-vertical-relative:text" o:gfxdata="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" strokecolor="red" strokeweight="1.5pt">
+                <v:stroke endarrow="block" joinstyle="miter"/>
+              </v:shape>
+            </w:pict>
+          </mc:Fallback>
+        </mc:AlternateContent>
+      </w:r>
+      <w:r>
+        <w:rPr>
+          <w:rFonts w:ascii="Times New Roman" w:hAnsi="Times New Roman"/>
+          <w:noProof/>
+        </w:rPr>
+        <mc:AlternateContent>
+          <mc:Choice Requires="wps">
+            <w:drawing>
+              <wp:anchor distT="0" distB="0" distL="114300" distR="114300" simplePos="0" relativeHeight="251698176" behindDoc="0" locked="0" layoutInCell="1" allowOverlap="1" wp14:anchorId="23E89EB8" wp14:editId="2E1DC96E">
+                <wp:simplePos x="0" y="0"/>
+                <wp:positionH relativeFrom="column">
+                  <wp:posOffset>866775</wp:posOffset>
+                </wp:positionH>
+                <wp:positionV relativeFrom="paragraph">
+                  <wp:posOffset>3286125</wp:posOffset>
+                </wp:positionV>
+                <wp:extent cx="285750" cy="0"/>
+                <wp:effectExtent l="0" t="76200" r="19050" b="95250"/>
+                <wp:wrapNone/>
+                <wp:docPr id="2" name="Straight Arrow Connector 2"/>
+                <wp:cNvGraphicFramePr/>
+                <a:graphic xmlns:a="http://schemas.openxmlformats.org/drawingml/2006/main">
+                  <a:graphicData uri="http://schemas.microsoft.com/office/word/2010/wordprocessingShape">
+                    <wps:wsp>
+                      <wps:cNvCnPr/>
+                      <wps:spPr>
+                        <a:xfrm>
+                          <a:off x="0" y="0"/>
+                          <a:ext cx="285750" cy="0"/>
+                        </a:xfrm>
+                        <a:prstGeom prst="straightConnector1">
+                          <a:avLst/>
+                        </a:prstGeom>
+                        <a:ln>
+                          <a:solidFill>
+                            <a:schemeClr val="accent1"/>
+                          </a:solidFill>
+                          <a:tailEnd type="triangle"/>
+                        </a:ln>
+                      </wps:spPr>
+                      <wps:style>
+                        <a:lnRef idx="3">
+                          <a:schemeClr val="accent2"/>
+                        </a:lnRef>
+                        <a:fillRef idx="0">
+                          <a:schemeClr val="accent2"/>
+                        </a:fillRef>
+                        <a:effectRef idx="2">
+                          <a:schemeClr val="accent2"/>
+                        </a:effectRef>
+                        <a:fontRef idx="minor">
+                          <a:schemeClr val="tx1"/>
+                        </a:fontRef>
+                      </wps:style>
+                      <wps:bodyPr/>
+                    </wps:wsp>
+                  </a:graphicData>
+                </a:graphic>
+              </wp:anchor>
+            </w:drawing>
+          </mc:Choice>
+          <mc:Fallback>
+            <w:pict>
+              <v:shape w14:anchorId="272EE44D" id="Straight Arrow Connector 2" o:spid="_x0000_s1026" type="#_x0000_t32" style="position:absolute;margin-left:68.25pt;margin-top:258.75pt;width:22.5pt;height:0;z-index:251698176;visibility:visible;mso-wrap-style:square;mso-wrap-distance-left:9pt;mso-wrap-distance-top:0;mso-wrap-distance-right:9pt;mso-wrap-distance-bottom:0;mso-position-horizontal:absolute;mso-position-horizontal-relative:text;mso-position-vertical:absolute;mso-position-vertical-relative:text" o:gfxdata="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" strokecolor="#5b9bd5 [3204]" strokeweight="1.5pt">
+                <v:stroke endarrow="block" joinstyle="miter"/>
+              </v:shape>
+            </w:pict>
+          </mc:Fallback>
+        </mc:AlternateContent>
+      </w:r>
+      <w:r>
+        <w:rPr>
+          <w:rFonts w:ascii="Times New Roman" w:hAnsi="Times New Roman"/>
+          <w:noProof/>
+        </w:rPr>
+        <mc:AlternateContent>
+          <mc:Choice Requires="wps">
+            <w:drawing>
+              <wp:anchor distT="0" distB="0" distL="114300" distR="114300" simplePos="0" relativeHeight="251693056" behindDoc="0" locked="0" layoutInCell="1" allowOverlap="1" wp14:anchorId="47C55538" wp14:editId="786315C7">
+                <wp:simplePos x="0" y="0"/>
+                <wp:positionH relativeFrom="column">
+                  <wp:posOffset>866775</wp:posOffset>
+                </wp:positionH>
+                <wp:positionV relativeFrom="paragraph">
+                  <wp:posOffset>2657475</wp:posOffset>
+                </wp:positionV>
+                <wp:extent cx="285750" cy="133350"/>
+                <wp:effectExtent l="0" t="0" r="76200" b="57150"/>
+                <wp:wrapNone/>
+                <wp:docPr id="29" name="Straight Arrow Connector 29"/>
+                <wp:cNvGraphicFramePr/>
+                <a:graphic xmlns:a="http://schemas.openxmlformats.org/drawingml/2006/main">
+                  <a:graphicData uri="http://schemas.microsoft.com/office/word/2010/wordprocessingShape">
+                    <wps:wsp>
+                      <wps:cNvCnPr/>
+                      <wps:spPr>
+                        <a:xfrm>
+                          <a:off x="0" y="0"/>
+                          <a:ext cx="285750" cy="133350"/>
+                        </a:xfrm>
+                        <a:prstGeom prst="straightConnector1">
+                          <a:avLst/>
+                        </a:prstGeom>
+                        <a:ln>
+                          <a:solidFill>
+                            <a:schemeClr val="accent1"/>
+                          </a:solidFill>
+                          <a:tailEnd type="triangle"/>
+                        </a:ln>
+                      </wps:spPr>
+                      <wps:style>
+                        <a:lnRef idx="3">
+                          <a:schemeClr val="accent2"/>
+                        </a:lnRef>
+                        <a:fillRef idx="0">
+                          <a:schemeClr val="accent2"/>
+                        </a:fillRef>
+                        <a:effectRef idx="2">
+                          <a:schemeClr val="accent2"/>
+                        </a:effectRef>
+                        <a:fontRef idx="minor">
+                          <a:schemeClr val="tx1"/>
+                        </a:fontRef>
+                      </wps:style>
+                      <wps:bodyPr/>
+                    </wps:wsp>
+                  </a:graphicData>
+                </a:graphic>
+                <wp14:sizeRelH relativeFrom="margin">
+                  <wp14:pctWidth>0</wp14:pctWidth>
+                </wp14:sizeRelH>
+                <wp14:sizeRelV relativeFrom="margin">
+                  <wp14:pctHeight>0</wp14:pctHeight>
+                </wp14:sizeRelV>
+              </wp:anchor>
+            </w:drawing>
+          </mc:Choice>
+          <mc:Fallback>
+            <w:pict>
+              <v:shape w14:anchorId="5E568044" id="Straight Arrow Connector 29" o:spid="_x0000_s1026" type="#_x0000_t32" style="position:absolute;margin-left:68.25pt;margin-top:209.25pt;width:22.5pt;height:10.5pt;z-index:251693056;visibility:visible;mso-wrap-style:square;mso-width-percent:0;mso-height-percent:0;mso-wrap-distance-left:9pt;mso-wrap-distance-top:0;mso-wrap-distance-right:9pt;mso-wrap-distance-bottom:0;mso-position-horizontal:absolute;mso-position-horizontal-relative:text;mso-position-vertical:absolute;mso-position-vertical-relative:text;mso-width-percent:0;mso-height-percent:0;mso-width-relative:margin;mso-height-relative:margin" o:gfxdata="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" strokecolor="#5b9bd5 [3204]" strokeweight="1.5pt">
+                <v:stroke endarrow="block" joinstyle="miter"/>
+              </v:shape>
+            </w:pict>
+          </mc:Fallback>
+        </mc:AlternateContent>
+      </w:r>
+      <w:r>
+        <w:rPr>
+          <w:rFonts w:ascii="Times New Roman" w:hAnsi="Times New Roman"/>
+          <w:noProof/>
+        </w:rPr>
+        <mc:AlternateContent>
+          <mc:Choice Requires="wps">
+            <w:drawing>
+              <wp:anchor distT="0" distB="0" distL="114300" distR="114300" simplePos="0" relativeHeight="251695104" behindDoc="0" locked="0" layoutInCell="1" allowOverlap="1" wp14:anchorId="0C475FF1" wp14:editId="293862B7">
+                <wp:simplePos x="0" y="0"/>
+                <wp:positionH relativeFrom="column">
+                  <wp:posOffset>809625</wp:posOffset>
+                </wp:positionH>
+                <wp:positionV relativeFrom="paragraph">
+                  <wp:posOffset>3743325</wp:posOffset>
+                </wp:positionV>
+                <wp:extent cx="342900" cy="142875"/>
+                <wp:effectExtent l="0" t="38100" r="57150" b="28575"/>
+                <wp:wrapNone/>
+                <wp:docPr id="30" name="Straight Arrow Connector 30"/>
+                <wp:cNvGraphicFramePr/>
+                <a:graphic xmlns:a="http://schemas.openxmlformats.org/drawingml/2006/main">
+                  <a:graphicData uri="http://schemas.microsoft.com/office/word/2010/wordprocessingShape">
+                    <wps:wsp>
+                      <wps:cNvCnPr/>
+                      <wps:spPr>
+                        <a:xfrm flipV="1">
+                          <a:off x="0" y="0"/>
+                          <a:ext cx="342900" cy="142875"/>
+                        </a:xfrm>
+                        <a:prstGeom prst="straightConnector1">
+                          <a:avLst/>
+                        </a:prstGeom>
+                        <a:ln>
+                          <a:solidFill>
+                            <a:schemeClr val="accent1"/>
+                          </a:solidFill>
+                          <a:tailEnd type="triangle"/>
+                        </a:ln>
+                      </wps:spPr>
+                      <wps:style>
+                        <a:lnRef idx="3">
+                          <a:schemeClr val="accent2"/>
+                        </a:lnRef>
+                        <a:fillRef idx="0">
+                          <a:schemeClr val="accent2"/>
+                        </a:fillRef>
+                        <a:effectRef idx="2">
+                          <a:schemeClr val="accent2"/>
+                        </a:effectRef>
+                        <a:fontRef idx="minor">
+                          <a:schemeClr val="tx1"/>
+                        </a:fontRef>
+                      </wps:style>
+                      <wps:bodyPr/>
+                    </wps:wsp>
+                  </a:graphicData>
+                </a:graphic>
+                <wp14:sizeRelH relativeFrom="margin">
+                  <wp14:pctWidth>0</wp14:pctWidth>
+                </wp14:sizeRelH>
+                <wp14:sizeRelV relativeFrom="margin">
+                  <wp14:pctHeight>0</wp14:pctHeight>
+                </wp14:sizeRelV>
+              </wp:anchor>
+            </w:drawing>
+          </mc:Choice>
+          <mc:Fallback>
+            <w:pict>
+              <v:shape w14:anchorId="3867E50A" id="Straight Arrow Connector 30" o:spid="_x0000_s1026" type="#_x0000_t32" style="position:absolute;margin-left:63.75pt;margin-top:294.75pt;width:27pt;height:11.25pt;flip:y;z-index:251695104;visibility:visible;mso-wrap-style:square;mso-width-percent:0;mso-height-percent:0;mso-wrap-distance-left:9pt;mso-wrap-distance-top:0;mso-wrap-distance-right:9pt;mso-wrap-distance-bottom:0;mso-position-horizontal:absolute;mso-position-horizontal-relative:text;mso-position-vertical:absolute;mso-position-vertical-relative:text;mso-width-percent:0;mso-height-percent:0;mso-width-relative:margin;mso-height-relative:margin" o:gfxdata="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" strokecolor="#5b9bd5 [3204]" strokeweight="1.5pt">
+                <v:stroke endarrow="block" joinstyle="miter"/>
+              </v:shape>
+            </w:pict>
+          </mc:Fallback>
+        </mc:AlternateContent>
+      </w:r>
+      <w:r>
+        <w:rPr>
+          <w:rFonts w:ascii="Times New Roman" w:hAnsi="Times New Roman"/>
+          <w:noProof/>
+        </w:rPr>
+        <mc:AlternateContent>
+          <mc:Choice Requires="wps">
+            <w:drawing>
+              <wp:anchor distT="0" distB="0" distL="114300" distR="114300" simplePos="0" relativeHeight="251697152" behindDoc="0" locked="0" layoutInCell="1" allowOverlap="1" wp14:anchorId="248A870A" wp14:editId="716B5B67">
+                <wp:simplePos x="0" y="0"/>
+                <wp:positionH relativeFrom="column">
+                  <wp:posOffset>809625</wp:posOffset>
+                </wp:positionH>
+                <wp:positionV relativeFrom="paragraph">
+                  <wp:posOffset>3819525</wp:posOffset>
+                </wp:positionV>
+                <wp:extent cx="485775" cy="962025"/>
+                <wp:effectExtent l="0" t="38100" r="47625" b="28575"/>
+                <wp:wrapNone/>
+                <wp:docPr id="1" name="Straight Arrow Connector 1"/>
+                <wp:cNvGraphicFramePr/>
+                <a:graphic xmlns:a="http://schemas.openxmlformats.org/drawingml/2006/main">
+                  <a:graphicData uri="http://schemas.microsoft.com/office/word/2010/wordprocessingShape">
+                    <wps:wsp>
+                      <wps:cNvCnPr/>
+                      <wps:spPr>
+                        <a:xfrm flipV="1">
+                          <a:off x="0" y="0"/>
+                          <a:ext cx="485775" cy="962025"/>
+                        </a:xfrm>
+                        <a:prstGeom prst="straightConnector1">
+                          <a:avLst/>
+                        </a:prstGeom>
+                        <a:ln>
+                          <a:solidFill>
+                            <a:schemeClr val="accent1"/>
+                          </a:solidFill>
+                          <a:tailEnd type="triangle"/>
+                        </a:ln>
+                      </wps:spPr>
+                      <wps:style>
+                        <a:lnRef idx="3">
+                          <a:schemeClr val="accent2"/>
+                        </a:lnRef>
+                        <a:fillRef idx="0">
+                          <a:schemeClr val="accent2"/>
+                        </a:fillRef>
+                        <a:effectRef idx="2">
+                          <a:schemeClr val="accent2"/>
+                        </a:effectRef>
+                        <a:fontRef idx="minor">
+                          <a:schemeClr val="tx1"/>
+                        </a:fontRef>
+                      </wps:style>
+                      <wps:bodyPr/>
+                    </wps:wsp>
+                  </a:graphicData>
+                </a:graphic>
+                <wp14:sizeRelH relativeFrom="margin">
+                  <wp14:pctWidth>0</wp14:pctWidth>
+                </wp14:sizeRelH>
+                <wp14:sizeRelV relativeFrom="margin">
+                  <wp14:pctHeight>0</wp14:pctHeight>
+                </wp14:sizeRelV>
+              </wp:anchor>
+            </w:drawing>
+          </mc:Choice>
+          <mc:Fallback>
+            <w:pict>
+              <v:shape w14:anchorId="6E589EDD" id="Straight Arrow Connector 1" o:spid="_x0000_s1026" type="#_x0000_t32" style="position:absolute;margin-left:63.75pt;margin-top:300.75pt;width:38.25pt;height:75.75pt;flip:y;z-index:251697152;visibility:visible;mso-wrap-style:square;mso-width-percent:0;mso-height-percent:0;mso-wrap-distance-left:9pt;mso-wrap-distance-top:0;mso-wrap-distance-right:9pt;mso-wrap-distance-bottom:0;mso-position-horizontal:absolute;mso-position-horizontal-relative:text;mso-position-vertical:absolute;mso-position-vertical-relative:text;mso-width-percent:0;mso-height-percent:0;mso-width-relative:margin;mso-height-relative:margin" o:gfxdata="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" strokecolor="#5b9bd5 [3204]" strokeweight="1.5pt">
+                <v:stroke endarrow="block" joinstyle="miter"/>
+              </v:shape>
+            </w:pict>
+          </mc:Fallback>
+        </mc:AlternateContent>
+      </w:r>
+      <w:r>
+        <w:rPr>
+          <w:rFonts w:ascii="Times New Roman" w:hAnsi="Times New Roman"/>
+          <w:noProof/>
+        </w:rPr>
+        <mc:AlternateContent>
+          <mc:Choice Requires="wps">
+            <w:drawing>
+              <wp:anchor distT="0" distB="0" distL="114300" distR="114300" simplePos="0" relativeHeight="251691008" behindDoc="0" locked="0" layoutInCell="1" allowOverlap="1" wp14:anchorId="1C78BD34" wp14:editId="5EFF2591">
+                <wp:simplePos x="0" y="0"/>
+                <wp:positionH relativeFrom="column">
+                  <wp:posOffset>809625</wp:posOffset>
+                </wp:positionH>
+                <wp:positionV relativeFrom="paragraph">
+                  <wp:posOffset>1724025</wp:posOffset>
+                </wp:positionV>
+                <wp:extent cx="485775" cy="990600"/>
+                <wp:effectExtent l="0" t="0" r="66675" b="57150"/>
+                <wp:wrapNone/>
+                <wp:docPr id="28" name="Straight Arrow Connector 28"/>
+                <wp:cNvGraphicFramePr/>
+                <a:graphic xmlns:a="http://schemas.openxmlformats.org/drawingml/2006/main">
+                  <a:graphicData uri="http://schemas.microsoft.com/office/word/2010/wordprocessingShape">
+                    <wps:wsp>
+                      <wps:cNvCnPr/>
+                      <wps:spPr>
+                        <a:xfrm>
+                          <a:off x="0" y="0"/>
+                          <a:ext cx="485775" cy="990600"/>
+                        </a:xfrm>
+                        <a:prstGeom prst="straightConnector1">
+                          <a:avLst/>
+                        </a:prstGeom>
+                        <a:ln>
+                          <a:solidFill>
+                            <a:schemeClr val="accent1"/>
+                          </a:solidFill>
+                          <a:tailEnd type="triangle"/>
+                        </a:ln>
+                      </wps:spPr>
+                      <wps:style>
+                        <a:lnRef idx="3">
+                          <a:schemeClr val="accent2"/>
+                        </a:lnRef>
+                        <a:fillRef idx="0">
+                          <a:schemeClr val="accent2"/>
+                        </a:fillRef>
+                        <a:effectRef idx="2">
+                          <a:schemeClr val="accent2"/>
+                        </a:effectRef>
+                        <a:fontRef idx="minor">
+                          <a:schemeClr val="tx1"/>
+                        </a:fontRef>
+                      </wps:style>
+                      <wps:bodyPr/>
+                    </wps:wsp>
+                  </a:graphicData>
+                </a:graphic>
+                <wp14:sizeRelH relativeFrom="margin">
+                  <wp14:pctWidth>0</wp14:pctWidth>
+                </wp14:sizeRelH>
+                <wp14:sizeRelV relativeFrom="margin">
+                  <wp14:pctHeight>0</wp14:pctHeight>
+                </wp14:sizeRelV>
+              </wp:anchor>
+            </w:drawing>
+          </mc:Choice>
+          <mc:Fallback>
+            <w:pict>
+              <v:shape w14:anchorId="263CCA4A" id="Straight Arrow Connector 28" o:spid="_x0000_s1026" type="#_x0000_t32" style="position:absolute;margin-left:63.75pt;margin-top:135.75pt;width:38.25pt;height:78pt;z-index:251691008;visibility:visible;mso-wrap-style:square;mso-width-percent:0;mso-height-percent:0;mso-wrap-distance-left:9pt;mso-wrap-distance-top:0;mso-wrap-distance-right:9pt;mso-wrap-distance-bottom:0;mso-position-horizontal:absolute;mso-position-horizontal-relative:text;mso-position-vertical:absolute;mso-position-vertical-relative:text;mso-width-percent:0;mso-height-percent:0;mso-width-relative:margin;mso-height-relative:margin" o:gfxdata="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" strokecolor="#5b9bd5 [3204]" strokeweight="1.5pt">
                 <v:stroke endarrow="block" joinstyle="miter"/>
               </v:shape>
             </w:pict>
@@ -652,17 +1829,7 @@
                                 <w:sz w:val="24"/>
                                 <w:szCs w:val="24"/>
                               </w:rPr>
-                              <w:t xml:space="preserve">1 </w:t>
-                            </w:r>
-                            <w:r>
-                              <w:rPr>
-                                <w:rFonts w:ascii="Times New Roman" w:hAnsi="Times New Roman" w:cs="Times New Roman"/>
-                                <w:b/>
-                                <w:color w:val="FFFFFF" w:themeColor="background1"/>
-                                <w:sz w:val="24"/>
-                                <w:szCs w:val="24"/>
-                              </w:rPr>
-                              <w:t>Báo trạng thái cửa</w:t>
+                              <w:t>1 Báo trạng thái cửa</w:t>
                             </w:r>
                           </w:p>
                         </w:txbxContent>
@@ -707,17 +1874,7 @@
                           <w:sz w:val="24"/>
                           <w:szCs w:val="24"/>
                         </w:rPr>
-                        <w:t xml:space="preserve">1 </w:t>
-                      </w:r>
-                      <w:r>
-                        <w:rPr>
-                          <w:rFonts w:ascii="Times New Roman" w:hAnsi="Times New Roman" w:cs="Times New Roman"/>
-                          <w:b/>
-                          <w:color w:val="FFFFFF" w:themeColor="background1"/>
-                          <w:sz w:val="24"/>
-                          <w:szCs w:val="24"/>
-                        </w:rPr>
-                        <w:t>Báo trạng thái cửa</w:t>
+                        <w:t>1 Báo trạng thái cửa</w:t>
                       </w:r>
                     </w:p>
                   </w:txbxContent>
@@ -799,17 +1956,7 @@
                                 <w:sz w:val="24"/>
                                 <w:szCs w:val="24"/>
                               </w:rPr>
-                              <w:t>1 Giao tiếp</w:t>
-                            </w:r>
-                            <w:r>
-                              <w:rPr>
-                                <w:rFonts w:ascii="Times New Roman" w:hAnsi="Times New Roman" w:cs="Times New Roman"/>
-                                <w:b/>
-                                <w:color w:val="FFFFFF" w:themeColor="background1"/>
-                                <w:sz w:val="24"/>
-                                <w:szCs w:val="24"/>
-                              </w:rPr>
-                              <w:t xml:space="preserve"> USB</w:t>
+                              <w:t>1 Giao tiếp USB</w:t>
                             </w:r>
                           </w:p>
                           <w:p>
@@ -876,17 +2023,7 @@
                           <w:sz w:val="24"/>
                           <w:szCs w:val="24"/>
                         </w:rPr>
-                        <w:t>1 Giao tiếp</w:t>
-                      </w:r>
-                      <w:r>
-                        <w:rPr>
-                          <w:rFonts w:ascii="Times New Roman" w:hAnsi="Times New Roman" w:cs="Times New Roman"/>
-                          <w:b/>
-                          <w:color w:val="FFFFFF" w:themeColor="background1"/>
-                          <w:sz w:val="24"/>
-                          <w:szCs w:val="24"/>
-                        </w:rPr>
-                        <w:t xml:space="preserve"> USB</w:t>
+                        <w:t>1 Giao tiếp USB</w:t>
                       </w:r>
                     </w:p>
                     <w:p>
@@ -2054,6 +3191,7 @@
       <w:r>
         <w:rPr>
           <w:rFonts w:ascii="Times New Roman" w:hAnsi="Times New Roman"/>
+          <w:noProof/>
         </w:rPr>
         <mc:AlternateContent>
           <mc:Choice Requires="wps">
@@ -2560,16 +3698,7 @@
                                 <w:sz w:val="24"/>
                                 <w:szCs w:val="24"/>
                               </w:rPr>
-                              <w:t>1 N</w:t>
-                            </w:r>
-                            <w:r>
-                              <w:rPr>
-                                <w:rFonts w:ascii="Times New Roman" w:hAnsi="Times New Roman" w:cs="Times New Roman"/>
-                                <w:b/>
-                                <w:sz w:val="24"/>
-                                <w:szCs w:val="24"/>
-                              </w:rPr>
-                              <w:t>gõ vào cảm biến cửa ngoài</w:t>
+                              <w:t>1 Ngõ vào cảm biến cửa ngoài</w:t>
                             </w:r>
                           </w:p>
                         </w:txbxContent>
@@ -2612,16 +3741,7 @@
                           <w:sz w:val="24"/>
                           <w:szCs w:val="24"/>
                         </w:rPr>
-                        <w:t>1 N</w:t>
-                      </w:r>
-                      <w:r>
-                        <w:rPr>
-                          <w:rFonts w:ascii="Times New Roman" w:hAnsi="Times New Roman" w:cs="Times New Roman"/>
-                          <w:b/>
-                          <w:sz w:val="24"/>
-                          <w:szCs w:val="24"/>
-                        </w:rPr>
-                        <w:t>gõ vào cảm biến cửa ngoài</w:t>
+                        <w:t>1 Ngõ vào cảm biến cửa ngoài</w:t>
                       </w:r>
                     </w:p>
                   </w:txbxContent>
@@ -2703,34 +3823,7 @@
                                 <w:sz w:val="24"/>
                                 <w:szCs w:val="28"/>
                               </w:rPr>
-                              <w:t>1 Ngõ vào</w:t>
-                            </w:r>
-                            <w:r>
-                              <w:rPr>
-                                <w:rFonts w:ascii="Times New Roman" w:hAnsi="Times New Roman" w:cs="Times New Roman"/>
-                                <w:b/>
-                                <w:sz w:val="24"/>
-                                <w:szCs w:val="28"/>
-                              </w:rPr>
-                              <w:t xml:space="preserve"> cảm biến</w:t>
-                            </w:r>
-                            <w:r>
-                              <w:rPr>
-                                <w:rFonts w:ascii="Times New Roman" w:hAnsi="Times New Roman" w:cs="Times New Roman"/>
-                                <w:b/>
-                                <w:sz w:val="24"/>
-                                <w:szCs w:val="28"/>
-                              </w:rPr>
-                              <w:t xml:space="preserve"> cử</w:t>
-                            </w:r>
-                            <w:r>
-                              <w:rPr>
-                                <w:rFonts w:ascii="Times New Roman" w:hAnsi="Times New Roman" w:cs="Times New Roman"/>
-                                <w:b/>
-                                <w:sz w:val="24"/>
-                                <w:szCs w:val="28"/>
-                              </w:rPr>
-                              <w:t>a trong</w:t>
+                              <w:t>1 Ngõ vào cảm biến cửa trong</w:t>
                             </w:r>
                           </w:p>
                         </w:txbxContent>
@@ -2773,34 +3866,7 @@
                           <w:sz w:val="24"/>
                           <w:szCs w:val="28"/>
                         </w:rPr>
-                        <w:t>1 Ngõ vào</w:t>
-                      </w:r>
-                      <w:r>
-                        <w:rPr>
-                          <w:rFonts w:ascii="Times New Roman" w:hAnsi="Times New Roman" w:cs="Times New Roman"/>
-                          <w:b/>
-                          <w:sz w:val="24"/>
-                          <w:szCs w:val="28"/>
-                        </w:rPr>
-                        <w:t xml:space="preserve"> cảm biến</w:t>
-                      </w:r>
-                      <w:r>
-                        <w:rPr>
-                          <w:rFonts w:ascii="Times New Roman" w:hAnsi="Times New Roman" w:cs="Times New Roman"/>
-                          <w:b/>
-                          <w:sz w:val="24"/>
-                          <w:szCs w:val="28"/>
-                        </w:rPr>
-                        <w:t xml:space="preserve"> cử</w:t>
-                      </w:r>
-                      <w:r>
-                        <w:rPr>
-                          <w:rFonts w:ascii="Times New Roman" w:hAnsi="Times New Roman" w:cs="Times New Roman"/>
-                          <w:b/>
-                          <w:sz w:val="24"/>
-                          <w:szCs w:val="28"/>
-                        </w:rPr>
-                        <w:t>a trong</w:t>
+                        <w:t>1 Ngõ vào cảm biến cửa trong</w:t>
                       </w:r>
                     </w:p>
                   </w:txbxContent>
@@ -2882,16 +3948,7 @@
                                 <w:sz w:val="24"/>
                                 <w:szCs w:val="28"/>
                               </w:rPr>
-                              <w:t>1 N</w:t>
-                            </w:r>
-                            <w:r>
-                              <w:rPr>
-                                <w:rFonts w:ascii="Times New Roman" w:hAnsi="Times New Roman" w:cs="Times New Roman"/>
-                                <w:b/>
-                                <w:sz w:val="24"/>
-                                <w:szCs w:val="28"/>
-                              </w:rPr>
-                              <w:t>gõ vào cảm biến có người</w:t>
+                              <w:t>1 Ngõ vào cảm biến có người</w:t>
                             </w:r>
                           </w:p>
                         </w:txbxContent>
@@ -2934,16 +3991,7 @@
                           <w:sz w:val="24"/>
                           <w:szCs w:val="28"/>
                         </w:rPr>
-                        <w:t>1 N</w:t>
-                      </w:r>
-                      <w:r>
-                        <w:rPr>
-                          <w:rFonts w:ascii="Times New Roman" w:hAnsi="Times New Roman" w:cs="Times New Roman"/>
-                          <w:b/>
-                          <w:sz w:val="24"/>
-                          <w:szCs w:val="28"/>
-                        </w:rPr>
-                        <w:t>gõ vào cảm biến có người</w:t>
+                        <w:t>1 Ngõ vào cảm biến có người</w:t>
                       </w:r>
                     </w:p>
                   </w:txbxContent>
@@ -3780,7 +4828,7 @@
 </file>
 
 <file path=customXml/itemProps1.xml><?xml version="1.0" encoding="utf-8"?>
-<ds:datastoreItem xmlns:ds="http://schemas.openxmlformats.org/officeDocument/2006/customXml" ds:itemID="{5A79D9E9-72F6-41D6-A56D-C769922968D7}">
+<ds:datastoreItem xmlns:ds="http://schemas.openxmlformats.org/officeDocument/2006/customXml" ds:itemID="{7D74C9CC-217B-4A78-80F7-0F67EF860698}">
   <ds:schemaRefs>
     <ds:schemaRef ds:uri="http://schemas.openxmlformats.org/officeDocument/2006/bibliography"/>
   </ds:schemaRefs>

--- a/Diagram_Block_Air_Shower.docx
+++ b/Diagram_Block_Air_Shower.docx
@@ -8,8 +8,6 @@
           <w:rFonts w:ascii="Times New Roman" w:hAnsi="Times New Roman"/>
         </w:rPr>
       </w:pPr>
-      <w:bookmarkStart w:id="0" w:name="_GoBack"/>
-      <w:bookmarkEnd w:id="0"/>
       <w:r>
         <w:rPr>
           <w:rFonts w:ascii="Times New Roman" w:hAnsi="Times New Roman"/>
@@ -3573,8 +3571,10 @@
                                 <w:sz w:val="24"/>
                                 <w:szCs w:val="24"/>
                               </w:rPr>
-                              <w:t>1 Ngõ vào đèn Led trần Air Shower</w:t>
+                              <w:t>1 Ngõ vào Exit</w:t>
                             </w:r>
+                            <w:bookmarkStart w:id="0" w:name="_GoBack"/>
+                            <w:bookmarkEnd w:id="0"/>
                           </w:p>
                         </w:txbxContent>
                       </wps:txbx>
@@ -3616,8 +3616,10 @@
                           <w:sz w:val="24"/>
                           <w:szCs w:val="24"/>
                         </w:rPr>
-                        <w:t>1 Ngõ vào đèn Led trần Air Shower</w:t>
+                        <w:t>1 Ngõ vào Exit</w:t>
                       </w:r>
+                      <w:bookmarkStart w:id="1" w:name="_GoBack"/>
+                      <w:bookmarkEnd w:id="1"/>
                     </w:p>
                   </w:txbxContent>
                 </v:textbox>
@@ -4828,7 +4830,7 @@
 </file>
 
 <file path=customXml/itemProps1.xml><?xml version="1.0" encoding="utf-8"?>
-<ds:datastoreItem xmlns:ds="http://schemas.openxmlformats.org/officeDocument/2006/customXml" ds:itemID="{7D74C9CC-217B-4A78-80F7-0F67EF860698}">
+<ds:datastoreItem xmlns:ds="http://schemas.openxmlformats.org/officeDocument/2006/customXml" ds:itemID="{9A5BA725-9DAC-4592-922B-B54B487EB176}">
   <ds:schemaRefs>
     <ds:schemaRef ds:uri="http://schemas.openxmlformats.org/officeDocument/2006/bibliography"/>
   </ds:schemaRefs>
